--- a/01. Escopo do Projeto.docx
+++ b/01. Escopo do Projeto.docx
@@ -41,15 +41,44 @@
         <w:t>cadastrar</w:t>
       </w:r>
       <w:r>
-        <w:t xml:space="preserve"> ou alterar os dados de pacientes, informações que deveriam ser tidos como sigilosos, como o prontuário médico, podem ser acessos e editados a qualquer momento.</w:t>
+        <w:t xml:space="preserve"> ou alterar os dados de pacientes, informações que deveriam ser tidos como sigilosos, como o prontuário médico, podem </w:t>
+      </w:r>
+      <w:r>
+        <w:t>t</w:t>
+      </w:r>
+      <w:r>
+        <w:t>er acessos e</w:t>
+      </w:r>
+      <w:r>
+        <w:t xml:space="preserve"> serem</w:t>
+      </w:r>
+      <w:r>
+        <w:t xml:space="preserve"> editados a qualquer momento.</w:t>
+      </w:r>
+      <w:r>
+        <w:t xml:space="preserve"> </w:t>
       </w:r>
     </w:p>
     <w:p>
       <w:pPr>
-        <w:ind w:firstLine="720"/>
-      </w:pPr>
-      <w:r>
-        <w:t xml:space="preserve"> O principal objetivo é criar diferentes perfis, cada um com o seu nível de acessibilidade às informações: médicos, aos seus respectivos pacientes e sua agenda; recepção, às informações básicas dos pacientes, datas de consultas/retornos anteriores, e as agendas dos médicos.</w:t>
+        <w:ind w:firstLine="708"/>
+      </w:pPr>
+      <w:r>
+        <w:t>Um objetivo seria</w:t>
+      </w:r>
+      <w:r>
+        <w:t xml:space="preserve"> criar diferentes perfis, cada um com o seu nível de acessibilidade às informações: médicos, aos seus respectivos pacientes e sua agenda; recepção, às informações básicas dos pacientes, datas de consultas/retornos anteriores, e as agendas dos médicos.</w:t>
+      </w:r>
+    </w:p>
+    <w:p>
+      <w:pPr>
+        <w:ind w:firstLine="708"/>
+      </w:pPr>
+      <w:r>
+        <w:t>O problema raiz encontrado foi por não haver um índice único de pesquisa, como por exemplo o CPF, gerando assim duplicidades nos cadastros de pacientes. Esse ocorrido gera dificuldades para a recepção e o próprio médico.</w:t>
+      </w:r>
+      <w:r>
+        <w:t xml:space="preserve"> </w:t>
       </w:r>
     </w:p>
     <w:p>
@@ -84,8 +113,6 @@
       <w:r>
         <w:t>Outra ferramenta será a criação de modelos para Receituários de Controle Especial (branco), de acordo com a portaria nº 344/98, para maior agilidade durante a prescrição de medicamentos, e de modelos para solicitação de exames laboratoriais.</w:t>
       </w:r>
-      <w:bookmarkStart w:id="0" w:name="_GoBack"/>
-      <w:bookmarkEnd w:id="0"/>
     </w:p>
     <w:sectPr>
       <w:pgSz w:w="11906" w:h="16838"/>
@@ -317,7 +344,6 @@
     <w:lsdException w:name="HTML Sample" w:semiHidden="1" w:unhideWhenUsed="1"/>
     <w:lsdException w:name="HTML Typewriter" w:semiHidden="1" w:unhideWhenUsed="1"/>
     <w:lsdException w:name="HTML Variable" w:semiHidden="1" w:unhideWhenUsed="1"/>
-    <w:lsdException w:name="Normal Table" w:semiHidden="1" w:unhideWhenUsed="1"/>
     <w:lsdException w:name="annotation subject" w:semiHidden="1" w:unhideWhenUsed="1"/>
     <w:lsdException w:name="No List" w:semiHidden="1" w:unhideWhenUsed="1"/>
     <w:lsdException w:name="Outline List 1" w:semiHidden="1" w:unhideWhenUsed="1"/>
@@ -364,10 +390,8 @@
     <w:lsdException w:name="Table Subtle 2" w:semiHidden="1" w:unhideWhenUsed="1"/>
     <w:lsdException w:name="Table Web 1" w:semiHidden="1" w:unhideWhenUsed="1"/>
     <w:lsdException w:name="Table Web 2" w:semiHidden="1" w:unhideWhenUsed="1"/>
-    <w:lsdException w:name="Table Web 3" w:semiHidden="1" w:unhideWhenUsed="1"/>
     <w:lsdException w:name="Balloon Text" w:semiHidden="1" w:unhideWhenUsed="1"/>
     <w:lsdException w:name="Table Grid" w:uiPriority="39"/>
-    <w:lsdException w:name="Table Theme" w:semiHidden="1" w:unhideWhenUsed="1"/>
     <w:lsdException w:name="Placeholder Text" w:semiHidden="1"/>
     <w:lsdException w:name="No Spacing" w:uiPriority="1" w:qFormat="1"/>
     <w:lsdException w:name="Light Shading" w:uiPriority="60"/>
